--- a/1_Templated Entries/READY/Symbolism (Rowe) template kt/Symbolism (Rowe) template kt.docx
+++ b/1_Templated Entries/READY/Symbolism (Rowe) template kt/Symbolism (Rowe) template kt.docx
@@ -62,6 +62,7 @@
               <w:listItem w:displayText="Prof." w:value="Prof."/>
             </w:dropDownList>
           </w:sdtPr>
+          <w:sdtEndPr/>
           <w:sdtContent>
             <w:tc>
               <w:tcPr>
@@ -94,6 +95,7 @@
             </w:placeholder>
             <w:text/>
           </w:sdtPr>
+          <w:sdtEndPr/>
           <w:sdtContent>
             <w:tc>
               <w:tcPr>
@@ -118,6 +120,7 @@
             <w:showingPlcHdr/>
             <w:text/>
           </w:sdtPr>
+          <w:sdtEndPr/>
           <w:sdtContent>
             <w:tc>
               <w:tcPr>
@@ -145,6 +148,7 @@
             </w:placeholder>
             <w:text/>
           </w:sdtPr>
+          <w:sdtEndPr/>
           <w:sdtContent>
             <w:tc>
               <w:tcPr>
@@ -187,6 +191,7 @@
             </w:placeholder>
             <w:showingPlcHdr/>
           </w:sdtPr>
+          <w:sdtEndPr/>
           <w:sdtContent>
             <w:tc>
               <w:tcPr>
@@ -235,6 +240,7 @@
             <w:showingPlcHdr/>
             <w:text/>
           </w:sdtPr>
+          <w:sdtEndPr/>
           <w:sdtContent>
             <w:tc>
               <w:tcPr>
@@ -309,6 +315,7 @@
             </w:placeholder>
             <w:text/>
           </w:sdtPr>
+          <w:sdtEndPr/>
           <w:sdtContent>
             <w:tc>
               <w:tcPr>
@@ -343,6 +350,7 @@
             </w:placeholder>
             <w:showingPlcHdr/>
           </w:sdtPr>
+          <w:sdtEndPr/>
           <w:sdtContent>
             <w:tc>
               <w:tcPr>
@@ -393,6 +401,7 @@
               <w:docPart w:val="2BC30746321A704ABD64C6D8EE19AEDD"/>
             </w:placeholder>
           </w:sdtPr>
+          <w:sdtEndPr/>
           <w:sdtContent>
             <w:tc>
               <w:tcPr>
@@ -412,21 +421,7 @@
                   <w:rPr>
                     <w:rFonts w:cs="Arial"/>
                   </w:rPr>
-                  <w:t xml:space="preserve">Symbolism was </w:t>
-                </w:r>
-                <w:ins w:id="0" w:author="Danielle Child" w:date="2013-11-25T12:03:00Z">
-                  <w:r>
-                    <w:rPr>
-                      <w:rFonts w:cs="Arial"/>
-                    </w:rPr>
-                    <w:t xml:space="preserve">is </w:t>
-                  </w:r>
-                </w:ins>
-                <w:r>
-                  <w:rPr>
-                    <w:rFonts w:cs="Arial"/>
-                  </w:rPr>
-                  <w:t xml:space="preserve">a </w:t>
+                  <w:t xml:space="preserve">Symbolism was is a </w:t>
                 </w:r>
                 <w:proofErr w:type="gramStart"/>
                 <w:r>
@@ -440,81 +435,52 @@
                   <w:rPr>
                     <w:rFonts w:cs="Arial"/>
                   </w:rPr>
-                  <w:t xml:space="preserve"> artistic and literary phenomenon that began in France and filtered through the rest of Europe, the Mediterranean and the Americas.  It has its origins in the </w:t>
-                </w:r>
-                <w:ins w:id="1" w:author="doctor" w:date="2014-04-22T20:53:00Z">
-                  <w:r>
-                    <w:rPr>
-                      <w:rFonts w:cs="Arial"/>
-                    </w:rPr>
-                    <w:t xml:space="preserve">British </w:t>
-                  </w:r>
-                </w:ins>
-                <w:r>
-                  <w:rPr>
-                    <w:rFonts w:cs="Arial"/>
-                  </w:rPr>
-                  <w:t>Pre-Raphaelite Brotherhood</w:t>
-                </w:r>
-                <w:ins w:id="2" w:author="doctor" w:date="2014-04-22T20:53:00Z">
-                  <w:r>
-                    <w:rPr>
-                      <w:rFonts w:cs="Arial"/>
-                    </w:rPr>
-                    <w:t>,</w:t>
-                  </w:r>
-                </w:ins>
-                <w:r>
-                  <w:rPr>
-                    <w:rFonts w:cs="Arial"/>
-                  </w:rPr>
-                  <w:t xml:space="preserve"> with the artists William Holman Hunt (1827-1910), John Everett Millais (1829-1896) and Dante Gabriel Rossetti (1828-1882) but Symbolism proper in art began to fully develop from the late 1880s as a consequence of Positivism and Industrialism in society and Naturalism in art. Another early source of inspiration for Symbolist art could have been </w:t>
-                </w:r>
-                <w:r>
-                  <w:t xml:space="preserve">the </w:t>
-                </w:r>
-                <w:ins w:id="3" w:author="doctor" w:date="2014-04-22T20:53:00Z">
-                  <w:r>
-                    <w:t>seventeenth century</w:t>
-                  </w:r>
-                  <w:r>
-                    <w:rPr>
-                      <w:i/>
-                    </w:rPr>
-                    <w:t xml:space="preserve"> </w:t>
-                  </w:r>
-                </w:ins>
+                  <w:t xml:space="preserve"> artistic and literary phenomenon that began in France and filtered through the rest of Europe, the Mediterranean and the Americas.  It has its origins in the British Pre-Raphaelite Brotherhood, with the artists William Holman Hunt (1827-1910), John Everett Millais (1829-1896) and Dante Gabriel Rossetti (1828-1882) but Symbolism proper in art began to fully develop from the late 1880s as a consequence of Positivism and Industrialism in society and Naturalism in art. Another early source of inspiration for Symbolist art could have been </w:t>
+                </w:r>
+                <w:r>
+                  <w:t>the seventeenth century</w:t>
+                </w:r>
                 <w:r>
                   <w:rPr>
                     <w:i/>
                   </w:rPr>
+                  <w:t xml:space="preserve"> </w:t>
+                </w:r>
+                <w:proofErr w:type="spellStart"/>
+                <w:r>
+                  <w:rPr>
+                    <w:i/>
+                  </w:rPr>
                   <w:t>vanitas</w:t>
                 </w:r>
+                <w:proofErr w:type="spellEnd"/>
                 <w:r>
                   <w:t xml:space="preserve"> still life paintings from the seventeenth century.  </w:t>
                 </w:r>
+                <w:proofErr w:type="spellStart"/>
                 <w:r>
                   <w:rPr>
                     <w:i/>
                   </w:rPr>
                   <w:t>Vanitas</w:t>
                 </w:r>
-                <w:r>
-                  <w:t xml:space="preserve"> (Latin for ‘emptiness’) </w:t>
-                </w:r>
-                <w:ins w:id="4" w:author="Danielle Child" w:date="2013-11-25T12:04:00Z">
-                  <w:r>
-                    <w:t xml:space="preserve">paintings </w:t>
-                  </w:r>
-                </w:ins>
-                <w:r>
-                  <w:t>paintings were still life works of art that used</w:t>
-                </w:r>
-                <w:ins w:id="5" w:author="Danielle Child" w:date="2013-11-25T12:04:00Z">
-                  <w:r>
-                    <w:t>incorporated</w:t>
-                  </w:r>
-                </w:ins>
+                <w:proofErr w:type="spellEnd"/>
+                <w:r>
+                  <w:t xml:space="preserve"> (Latin for ‘emptiness’) paintings </w:t>
+                </w:r>
+                <w:proofErr w:type="spellStart"/>
+                <w:r>
+                  <w:t>paintings</w:t>
+                </w:r>
+                <w:proofErr w:type="spellEnd"/>
+                <w:r>
+                  <w:t xml:space="preserve"> were still life works of art that </w:t>
+                </w:r>
+                <w:proofErr w:type="spellStart"/>
+                <w:r>
+                  <w:t>usedincorporated</w:t>
+                </w:r>
+                <w:proofErr w:type="spellEnd"/>
                 <w:r>
                   <w:t xml:space="preserve"> specific symbolic objects to illustrate the mortality of life, popular symbols were candles, clocks, </w:t>
                 </w:r>
@@ -526,51 +492,136 @@
                 <w:r>
                   <w:t xml:space="preserve"> and skulls. </w:t>
                 </w:r>
-                <w:ins w:id="6" w:author="doctor" w:date="2014-04-22T20:48:00Z">
-                  <w:r>
-                    <w:rPr>
-                      <w:rFonts w:cs="Arial"/>
-                    </w:rPr>
-                    <w:t xml:space="preserve">Symbolist artists chose to represent the problems of society figuratively and indirectly.  On the 18th of September 1886, the Symbolist Manifesto (Le Symbolisme), written by Jean Moréas, was published in the Parisian Newspaper </w:t>
-                  </w:r>
-                  <w:r>
-                    <w:rPr>
-                      <w:rFonts w:cs="Arial"/>
-                      <w:i/>
-                    </w:rPr>
-                    <w:t>Le Figaro.</w:t>
-                  </w:r>
-                  <w:r>
-                    <w:rPr>
-                      <w:rFonts w:cs="Arial"/>
-                    </w:rPr>
-                    <w:t xml:space="preserve"> In the manifesto Moréas revealed that Symbolism would not subscribe to naturalism but would instead seek to communicate an Ideal through suggestion as opposed to direct description.</w:t>
-                  </w:r>
-                </w:ins>
-                <w:ins w:id="7" w:author="doctor" w:date="2014-04-22T20:51:00Z">
-                  <w:r>
-                    <w:rPr>
-                      <w:rFonts w:cs="Arial"/>
-                    </w:rPr>
-                    <w:t xml:space="preserve"> The three major themes of Symbolism - death, mythology and sex - were developed with the work of early Symbolist artists such as Gustave Moreau and </w:t>
-                  </w:r>
-                  <w:r>
-                    <w:rPr>
-                      <w:rFonts w:cs="Arial"/>
-                      <w:shd w:val="clear" w:color="auto" w:fill="FFFFFF"/>
-                    </w:rPr>
-                    <w:t>Pierre Puvis de Chavannes.</w:t>
-                  </w:r>
-                </w:ins>
-                <w:ins w:id="8" w:author="doctor" w:date="2014-04-22T20:52:00Z">
-                  <w:r>
-                    <w:rPr>
-                      <w:rFonts w:cs="Arial"/>
-                      <w:shd w:val="clear" w:color="auto" w:fill="FFFFFF"/>
-                    </w:rPr>
-                    <w:t xml:space="preserve"> Another early Symbolist artist, Félicien Rops favoured the supernatural over the mythological and frequently depicted the idea of death through his representations of the Devil and his use of the human skull.  These early artists paved the way for the development of many later Symbolist painters.</w:t>
-                  </w:r>
-                </w:ins>
+                <w:r>
+                  <w:rPr>
+                    <w:rFonts w:cs="Arial"/>
+                  </w:rPr>
+                  <w:t xml:space="preserve">Symbolist artists chose to represent the problems of society figuratively and indirectly.  On the 18th of September 1886, the Symbolist Manifesto (Le </w:t>
+                </w:r>
+                <w:proofErr w:type="spellStart"/>
+                <w:r>
+                  <w:rPr>
+                    <w:rFonts w:cs="Arial"/>
+                  </w:rPr>
+                  <w:t>Symbolisme</w:t>
+                </w:r>
+                <w:proofErr w:type="spellEnd"/>
+                <w:r>
+                  <w:rPr>
+                    <w:rFonts w:cs="Arial"/>
+                  </w:rPr>
+                  <w:t xml:space="preserve">), written by Jean </w:t>
+                </w:r>
+                <w:proofErr w:type="spellStart"/>
+                <w:r>
+                  <w:rPr>
+                    <w:rFonts w:cs="Arial"/>
+                  </w:rPr>
+                  <w:t>Moréas</w:t>
+                </w:r>
+                <w:proofErr w:type="spellEnd"/>
+                <w:r>
+                  <w:rPr>
+                    <w:rFonts w:cs="Arial"/>
+                  </w:rPr>
+                  <w:t xml:space="preserve">, was published in the Parisian Newspaper </w:t>
+                </w:r>
+                <w:r>
+                  <w:rPr>
+                    <w:rFonts w:cs="Arial"/>
+                    <w:i/>
+                  </w:rPr>
+                  <w:t>Le Figaro.</w:t>
+                </w:r>
+                <w:r>
+                  <w:rPr>
+                    <w:rFonts w:cs="Arial"/>
+                  </w:rPr>
+                  <w:t xml:space="preserve"> In the manifesto </w:t>
+                </w:r>
+                <w:proofErr w:type="spellStart"/>
+                <w:r>
+                  <w:rPr>
+                    <w:rFonts w:cs="Arial"/>
+                  </w:rPr>
+                  <w:t>Moréas</w:t>
+                </w:r>
+                <w:proofErr w:type="spellEnd"/>
+                <w:r>
+                  <w:rPr>
+                    <w:rFonts w:cs="Arial"/>
+                  </w:rPr>
+                  <w:t xml:space="preserve"> revealed that Symbolism would not subscribe to naturalism but would instead seek to communicate an Ideal through suggestion as opposed to direct description. The three major themes of Symbolism - death, mythology and sex - were developed with the work of early Symbolist artists such as </w:t>
+                </w:r>
+                <w:proofErr w:type="spellStart"/>
+                <w:r>
+                  <w:rPr>
+                    <w:rFonts w:cs="Arial"/>
+                  </w:rPr>
+                  <w:t>Gustave</w:t>
+                </w:r>
+                <w:proofErr w:type="spellEnd"/>
+                <w:r>
+                  <w:rPr>
+                    <w:rFonts w:cs="Arial"/>
+                  </w:rPr>
+                  <w:t xml:space="preserve"> Moreau and </w:t>
+                </w:r>
+                <w:r>
+                  <w:rPr>
+                    <w:rFonts w:cs="Arial"/>
+                    <w:shd w:val="clear" w:color="auto" w:fill="FFFFFF"/>
+                  </w:rPr>
+                  <w:t xml:space="preserve">Pierre </w:t>
+                </w:r>
+                <w:proofErr w:type="spellStart"/>
+                <w:r>
+                  <w:rPr>
+                    <w:rFonts w:cs="Arial"/>
+                    <w:shd w:val="clear" w:color="auto" w:fill="FFFFFF"/>
+                  </w:rPr>
+                  <w:t>Puvis</w:t>
+                </w:r>
+                <w:proofErr w:type="spellEnd"/>
+                <w:r>
+                  <w:rPr>
+                    <w:rFonts w:cs="Arial"/>
+                    <w:shd w:val="clear" w:color="auto" w:fill="FFFFFF"/>
+                  </w:rPr>
+                  <w:t xml:space="preserve"> de Chavannes. Another early Symbolist artist, </w:t>
+                </w:r>
+                <w:proofErr w:type="spellStart"/>
+                <w:r>
+                  <w:rPr>
+                    <w:rFonts w:cs="Arial"/>
+                    <w:shd w:val="clear" w:color="auto" w:fill="FFFFFF"/>
+                  </w:rPr>
+                  <w:t>Félicien</w:t>
+                </w:r>
+                <w:proofErr w:type="spellEnd"/>
+                <w:r>
+                  <w:rPr>
+                    <w:rFonts w:cs="Arial"/>
+                    <w:shd w:val="clear" w:color="auto" w:fill="FFFFFF"/>
+                  </w:rPr>
+                  <w:t xml:space="preserve"> </w:t>
+                </w:r>
+                <w:proofErr w:type="spellStart"/>
+                <w:r>
+                  <w:rPr>
+                    <w:rFonts w:cs="Arial"/>
+                    <w:shd w:val="clear" w:color="auto" w:fill="FFFFFF"/>
+                  </w:rPr>
+                  <w:t>Rops</w:t>
+                </w:r>
+                <w:proofErr w:type="spellEnd"/>
+                <w:r>
+                  <w:rPr>
+                    <w:rFonts w:cs="Arial"/>
+                    <w:shd w:val="clear" w:color="auto" w:fill="FFFFFF"/>
+                  </w:rPr>
+                  <w:t xml:space="preserve"> favoured the supernatural over the mythological and frequently depicted the idea of death through his representations of the Devil and his use of the human skull.  These early artists paved the way for the development of many later Symbolist painters.</w:t>
+                </w:r>
               </w:p>
             </w:tc>
           </w:sdtContent>
@@ -586,7 +637,9 @@
               <w:docPart w:val="360DF7E5C4CB9043B7EFC06C8542B61E"/>
             </w:placeholder>
           </w:sdtPr>
+          <w:sdtEndPr/>
           <w:sdtContent>
+            <w:bookmarkStart w:id="0" w:name="_GoBack" w:displacedByCustomXml="prev"/>
             <w:tc>
               <w:tcPr>
                 <w:tcW w:w="9016" w:type="dxa"/>
@@ -598,7 +651,6 @@
               <w:p>
                 <w:pPr>
                   <w:rPr>
-                    <w:del w:id="9" w:author="Danielle Child" w:date="2014-04-03T20:34:00Z"/>
                     <w:rFonts w:cs="Arial"/>
                   </w:rPr>
                 </w:pPr>
@@ -606,105 +658,209 @@
                   <w:rPr>
                     <w:rFonts w:cs="Arial"/>
                   </w:rPr>
-                  <w:t>Symbolism</w:t>
-                </w:r>
-                <w:del w:id="10" w:author="Danielle Child" w:date="2014-04-03T20:41:00Z">
-                  <w:r>
-                    <w:rPr>
-                      <w:rFonts w:cs="Arial"/>
-                    </w:rPr>
-                    <w:delText xml:space="preserve"> was</w:delText>
-                  </w:r>
-                </w:del>
-                <w:r>
-                  <w:rPr>
-                    <w:rFonts w:cs="Arial"/>
+                  <w:t xml:space="preserve">Symbolism is a </w:t>
+                </w:r>
+                <w:proofErr w:type="gramStart"/>
+                <w:r>
+                  <w:rPr>
+                    <w:rFonts w:cs="Arial"/>
+                  </w:rPr>
+                  <w:t>world-wide</w:t>
+                </w:r>
+                <w:proofErr w:type="gramEnd"/>
+                <w:r>
+                  <w:rPr>
+                    <w:rFonts w:cs="Arial"/>
+                  </w:rPr>
+                  <w:t xml:space="preserve"> artistic and literary phenomenon that began in France and filtered through the rest of Europe, the Mediterranean and the Americas.  It has its origins in the British Pre-Raphaelite Brotherhood, but Symbolism proper in art began to fully develop from the late 1880s as a consequence of Positivism and Industrialism in society and Naturalism in art.  Another early source of inspiration for Symbolist art could have been</w:t>
+                </w:r>
+                <w:r>
+                  <w:t xml:space="preserve"> seventeenth century</w:t>
+                </w:r>
+                <w:r>
+                  <w:rPr>
+                    <w:i/>
                   </w:rPr>
                   <w:t xml:space="preserve"> </w:t>
                 </w:r>
-                <w:ins w:id="11" w:author="Danielle Child" w:date="2013-11-25T12:03:00Z">
-                  <w:r>
-                    <w:rPr>
-                      <w:rFonts w:cs="Arial"/>
-                    </w:rPr>
-                    <w:t xml:space="preserve">is </w:t>
-                  </w:r>
-                </w:ins>
-                <w:r>
-                  <w:rPr>
-                    <w:rFonts w:cs="Arial"/>
-                  </w:rPr>
-                  <w:t xml:space="preserve">a </w:t>
+                <w:proofErr w:type="spellStart"/>
+                <w:r>
+                  <w:rPr>
+                    <w:i/>
+                  </w:rPr>
+                  <w:t>vanitas</w:t>
+                </w:r>
+                <w:proofErr w:type="spellEnd"/>
+                <w:r>
+                  <w:t xml:space="preserve"> still life paintings.  </w:t>
+                </w:r>
+                <w:proofErr w:type="spellStart"/>
+                <w:r>
+                  <w:rPr>
+                    <w:i/>
+                  </w:rPr>
+                  <w:t>Vanitas</w:t>
+                </w:r>
+                <w:proofErr w:type="spellEnd"/>
+                <w:r>
+                  <w:t xml:space="preserve"> (Latin for ‘emptiness’) paintings incorporated specific symbolic objects to illustrate the mortality of </w:t>
                 </w:r>
                 <w:proofErr w:type="gramStart"/>
                 <w:r>
-                  <w:rPr>
-                    <w:rFonts w:cs="Arial"/>
-                  </w:rPr>
-                  <w:t>world-wide</w:t>
+                  <w:t>life,</w:t>
                 </w:r>
                 <w:proofErr w:type="gramEnd"/>
                 <w:r>
-                  <w:rPr>
-                    <w:rFonts w:cs="Arial"/>
-                  </w:rPr>
-                  <w:t xml:space="preserve"> artistic and literary phenomenon that began in France and filtered through the rest of Europe, the Mediterranean and the Americas.  It has its origins in the </w:t>
-                </w:r>
-                <w:ins w:id="12" w:author="doctor" w:date="2014-04-22T20:53:00Z">
-                  <w:r>
-                    <w:rPr>
-                      <w:rFonts w:cs="Arial"/>
-                    </w:rPr>
-                    <w:t xml:space="preserve">British </w:t>
-                  </w:r>
-                </w:ins>
-                <w:r>
-                  <w:rPr>
-                    <w:rFonts w:cs="Arial"/>
-                  </w:rPr>
-                  <w:t>Pre-Raphaelite Brotherhood</w:t>
-                </w:r>
-                <w:ins w:id="13" w:author="doctor" w:date="2014-04-22T20:53:00Z">
-                  <w:r>
-                    <w:rPr>
-                      <w:rFonts w:cs="Arial"/>
-                    </w:rPr>
-                    <w:t>,</w:t>
-                  </w:r>
-                </w:ins>
-                <w:r>
-                  <w:rPr>
-                    <w:rFonts w:cs="Arial"/>
+                  <w:t xml:space="preserve"> popular symbols were candles, clocks, hour-glasses and skulls. </w:t>
+                </w:r>
+                <w:r>
+                  <w:rPr>
+                    <w:rFonts w:cs="Arial"/>
+                  </w:rPr>
+                  <w:t xml:space="preserve">Symbolist artists chose to represent the problems of society figuratively and indirectly.  On the 18th of September 1886, the Symbolist Manifesto (Le </w:t>
+                </w:r>
+                <w:proofErr w:type="spellStart"/>
+                <w:r>
+                  <w:rPr>
+                    <w:rFonts w:cs="Arial"/>
+                  </w:rPr>
+                  <w:t>Symbolisme</w:t>
+                </w:r>
+                <w:proofErr w:type="spellEnd"/>
+                <w:r>
+                  <w:rPr>
+                    <w:rFonts w:cs="Arial"/>
+                  </w:rPr>
+                  <w:t xml:space="preserve">), written by Jean </w:t>
+                </w:r>
+                <w:proofErr w:type="spellStart"/>
+                <w:r>
+                  <w:rPr>
+                    <w:rFonts w:cs="Arial"/>
+                  </w:rPr>
+                  <w:t>Moréas</w:t>
+                </w:r>
+                <w:proofErr w:type="spellEnd"/>
+                <w:r>
+                  <w:rPr>
+                    <w:rFonts w:cs="Arial"/>
+                  </w:rPr>
+                  <w:t xml:space="preserve">, was published in the Parisian Newspaper </w:t>
+                </w:r>
+                <w:r>
+                  <w:rPr>
+                    <w:rFonts w:cs="Arial"/>
+                    <w:i/>
+                  </w:rPr>
+                  <w:t>Le Figaro.</w:t>
+                </w:r>
+                <w:r>
+                  <w:rPr>
+                    <w:rFonts w:cs="Arial"/>
+                  </w:rPr>
+                  <w:t xml:space="preserve"> In the manifesto </w:t>
+                </w:r>
+                <w:proofErr w:type="spellStart"/>
+                <w:r>
+                  <w:rPr>
+                    <w:rFonts w:cs="Arial"/>
+                  </w:rPr>
+                  <w:t>Moréas</w:t>
+                </w:r>
+                <w:proofErr w:type="spellEnd"/>
+                <w:r>
+                  <w:rPr>
+                    <w:rFonts w:cs="Arial"/>
+                  </w:rPr>
+                  <w:t xml:space="preserve"> revealed that Symbolism would not subscribe to naturalism but would instead seek to communicate an Ideal through suggestion as opposed to direct description. The three major themes of Symbolism - death, mythology and sex - were developed with the work of early Symbolist artists such as </w:t>
+                </w:r>
+                <w:proofErr w:type="spellStart"/>
+                <w:r>
+                  <w:rPr>
+                    <w:rFonts w:cs="Arial"/>
+                  </w:rPr>
+                  <w:t>Gustave</w:t>
+                </w:r>
+                <w:proofErr w:type="spellEnd"/>
+                <w:r>
+                  <w:rPr>
+                    <w:rFonts w:cs="Arial"/>
+                  </w:rPr>
+                  <w:t xml:space="preserve"> Moreau and </w:t>
+                </w:r>
+                <w:r>
+                  <w:rPr>
+                    <w:rFonts w:cs="Arial"/>
+                    <w:shd w:val="clear" w:color="auto" w:fill="FFFFFF"/>
+                  </w:rPr>
+                  <w:t xml:space="preserve">Pierre </w:t>
+                </w:r>
+                <w:proofErr w:type="spellStart"/>
+                <w:r>
+                  <w:rPr>
+                    <w:rFonts w:cs="Arial"/>
+                    <w:shd w:val="clear" w:color="auto" w:fill="FFFFFF"/>
+                  </w:rPr>
+                  <w:t>Puvis</w:t>
+                </w:r>
+                <w:proofErr w:type="spellEnd"/>
+                <w:r>
+                  <w:rPr>
+                    <w:rFonts w:cs="Arial"/>
+                    <w:shd w:val="clear" w:color="auto" w:fill="FFFFFF"/>
+                  </w:rPr>
+                  <w:t xml:space="preserve"> de Chavannes. Another early Symbolist artist, </w:t>
+                </w:r>
+                <w:proofErr w:type="spellStart"/>
+                <w:r>
+                  <w:rPr>
+                    <w:rFonts w:cs="Arial"/>
+                    <w:shd w:val="clear" w:color="auto" w:fill="FFFFFF"/>
+                  </w:rPr>
+                  <w:t>Félicien</w:t>
+                </w:r>
+                <w:proofErr w:type="spellEnd"/>
+                <w:r>
+                  <w:rPr>
+                    <w:rFonts w:cs="Arial"/>
+                    <w:shd w:val="clear" w:color="auto" w:fill="FFFFFF"/>
                   </w:rPr>
                   <w:t xml:space="preserve"> </w:t>
                 </w:r>
-                <w:del w:id="14" w:author="doctor" w:date="2014-04-22T20:52:00Z">
-                  <w:r>
-                    <w:rPr>
-                      <w:rFonts w:cs="Arial"/>
-                    </w:rPr>
-                    <w:delText xml:space="preserve">with the artists William Holman Hunt (1827-1910), John Everett Millais (1829-1896) and Dante Gabriel Rossetti </w:delText>
-                  </w:r>
-                </w:del>
-                <w:del w:id="15" w:author="Danielle Child" w:date="2014-04-03T20:35:00Z">
-                  <w:r>
-                    <w:rPr>
-                      <w:rFonts w:cs="Arial"/>
-                    </w:rPr>
-                    <w:delText xml:space="preserve">(1828-1882) </w:delText>
-                  </w:r>
-                </w:del>
-                <w:r>
-                  <w:rPr>
-                    <w:rFonts w:cs="Arial"/>
-                  </w:rPr>
-                  <w:t xml:space="preserve">but Symbolism proper in art began to fully develop from the late 1880s as a consequence of Positivism and Industrialism in society and Naturalism in art.  </w:t>
+                <w:proofErr w:type="spellStart"/>
+                <w:r>
+                  <w:rPr>
+                    <w:rFonts w:cs="Arial"/>
+                    <w:shd w:val="clear" w:color="auto" w:fill="FFFFFF"/>
+                  </w:rPr>
+                  <w:t>Rops</w:t>
+                </w:r>
+                <w:proofErr w:type="spellEnd"/>
+                <w:r>
+                  <w:rPr>
+                    <w:rFonts w:cs="Arial"/>
+                    <w:shd w:val="clear" w:color="auto" w:fill="FFFFFF"/>
+                  </w:rPr>
+                  <w:t xml:space="preserve"> favoured the supernatural over the mythological and frequently depicted the idea of death through his </w:t>
+                </w:r>
+                <w:r>
+                  <w:rPr>
+                    <w:rFonts w:cs="Arial"/>
+                    <w:shd w:val="clear" w:color="auto" w:fill="FFFFFF"/>
+                  </w:rPr>
+                  <w:lastRenderedPageBreak/>
+                  <w:t>representations of the Devil and his use of the human skull.  These early artists paved the way for the development of many later Symbolist painters.</w:t>
+                </w:r>
+                <w:r>
+                  <w:rPr>
+                    <w:rFonts w:cs="Arial"/>
+                  </w:rPr>
+                  <w:t xml:space="preserve"> </w:t>
                 </w:r>
               </w:p>
               <w:p>
                 <w:pPr>
                   <w:rPr>
-                    <w:del w:id="16" w:author="Danielle Child" w:date="2014-04-03T20:34:00Z"/>
                     <w:rFonts w:cs="Arial"/>
                   </w:rPr>
                 </w:pPr>
@@ -719,595 +875,463 @@
                   <w:rPr>
                     <w:rFonts w:cs="Arial"/>
                   </w:rPr>
-                  <w:t>Another early source of inspiration for Symbolist art could have been</w:t>
-                </w:r>
-                <w:del w:id="17" w:author="doctor" w:date="2014-04-22T20:53:00Z">
-                  <w:r>
-                    <w:rPr>
-                      <w:rFonts w:cs="Arial"/>
-                    </w:rPr>
-                    <w:delText xml:space="preserve"> </w:delText>
-                  </w:r>
-                  <w:r>
-                    <w:delText>the</w:delText>
-                  </w:r>
-                </w:del>
-                <w:r>
+                  <w:t xml:space="preserve">From approximately 1830 the French philosopher </w:t>
+                </w:r>
+                <w:proofErr w:type="spellStart"/>
+                <w:r>
+                  <w:rPr>
+                    <w:rFonts w:cs="Arial"/>
+                  </w:rPr>
+                  <w:t>Auguste</w:t>
+                </w:r>
+                <w:proofErr w:type="spellEnd"/>
+                <w:r>
+                  <w:rPr>
+                    <w:rFonts w:cs="Arial"/>
+                  </w:rPr>
+                  <w:t xml:space="preserve"> Comte developed his philosophical theory of </w:t>
+                </w:r>
+                <w:proofErr w:type="gramStart"/>
+                <w:r>
+                  <w:rPr>
+                    <w:rFonts w:cs="Arial"/>
+                  </w:rPr>
+                  <w:t>Positivism which</w:t>
+                </w:r>
+                <w:proofErr w:type="gramEnd"/>
+                <w:r>
+                  <w:rPr>
+                    <w:rFonts w:cs="Arial"/>
+                  </w:rPr>
+                  <w:t xml:space="preserve"> rejected the spirituality of religion in favour of the facts of science.  The Industrial Revolution accompanied Positivism within Europe and introduced the dynamic pace of a modern, capitalist city, complete with class divisions. Impressionist artists used naturalism as a direct approach to highlighting the social inequality between the upper and lower classes. Symbolism, however, arose from a need for something more spiritual than naturalism. Symbolist art is subjective rather than objective; a Symbolist artist would have focussed on an idea or the ‘Ideal’, which was a particular truth or story that they wished to convey to the audience, and then sought to express this idea through the use of their own symbolic references.  It is therefore important to take into consideration the social context that would have surrounded the artists when analysing a Symbolist work of art.</w:t>
+                </w:r>
+              </w:p>
+              <w:p>
+                <w:pPr>
+                  <w:rPr>
+                    <w:rFonts w:cs="Arial"/>
+                  </w:rPr>
+                </w:pPr>
+              </w:p>
+              <w:p>
+                <w:pPr>
+                  <w:rPr>
+                    <w:rFonts w:cs="Arial"/>
+                  </w:rPr>
+                </w:pPr>
+                <w:r>
+                  <w:rPr>
+                    <w:rFonts w:cs="Arial"/>
+                  </w:rPr>
+                  <w:t xml:space="preserve">From approximately 1830 the French philosopher </w:t>
+                </w:r>
+                <w:proofErr w:type="spellStart"/>
+                <w:r>
+                  <w:rPr>
+                    <w:rFonts w:cs="Arial"/>
+                  </w:rPr>
+                  <w:t>Auguste</w:t>
+                </w:r>
+                <w:proofErr w:type="spellEnd"/>
+                <w:r>
+                  <w:rPr>
+                    <w:rFonts w:cs="Arial"/>
+                  </w:rPr>
+                  <w:t xml:space="preserve"> Comte  (1798-1857) developed his philosophical theory of </w:t>
+                </w:r>
+                <w:proofErr w:type="gramStart"/>
+                <w:r>
+                  <w:rPr>
+                    <w:rFonts w:cs="Arial"/>
+                  </w:rPr>
+                  <w:t>Positivism which</w:t>
+                </w:r>
+                <w:proofErr w:type="gramEnd"/>
+                <w:r>
+                  <w:rPr>
+                    <w:rFonts w:cs="Arial"/>
+                  </w:rPr>
+                  <w:t xml:space="preserve"> rejected the spirituality of religion in favour of the facts of science.  Alongside The Industrial Revolution accompanied Positivism within Europe and came the Industrial Revolution </w:t>
+                </w:r>
+                <w:proofErr w:type="spellStart"/>
+                <w:r>
+                  <w:rPr>
+                    <w:rFonts w:cs="Arial"/>
+                  </w:rPr>
+                  <w:t>introduceding</w:t>
+                </w:r>
+                <w:proofErr w:type="spellEnd"/>
+                <w:r>
+                  <w:rPr>
+                    <w:rFonts w:cs="Arial"/>
+                  </w:rPr>
+                  <w:t xml:space="preserve"> the dynamic pace of a modern, capitalist city, complete with class divisions.  Naturalism was used by Impressionist artists used naturalism as a direct approach to highlighting </w:t>
+                </w:r>
+                <w:proofErr w:type="spellStart"/>
+                <w:r>
+                  <w:rPr>
+                    <w:rFonts w:cs="Arial"/>
+                  </w:rPr>
+                  <w:t>theis</w:t>
+                </w:r>
+                <w:proofErr w:type="spellEnd"/>
+                <w:r>
+                  <w:rPr>
+                    <w:rFonts w:cs="Arial"/>
+                  </w:rPr>
+                  <w:t xml:space="preserve"> social inequality between the upper and lower classes.  Symbolism, however, arose from a need for something more spiritual than naturalism; Symbolist artists chose to represent these problems of society figuratively and indirectly.  On the 18th of September, 1886, the Symbolist Manifesto (Le </w:t>
+                </w:r>
+                <w:proofErr w:type="spellStart"/>
+                <w:r>
+                  <w:rPr>
+                    <w:rFonts w:cs="Arial"/>
+                  </w:rPr>
+                  <w:t>Symbolisme</w:t>
+                </w:r>
+                <w:proofErr w:type="spellEnd"/>
+                <w:r>
+                  <w:rPr>
+                    <w:rFonts w:cs="Arial"/>
+                  </w:rPr>
+                  <w:t xml:space="preserve">), written by Jean </w:t>
+                </w:r>
+                <w:proofErr w:type="spellStart"/>
+                <w:r>
+                  <w:rPr>
+                    <w:rFonts w:cs="Arial"/>
+                  </w:rPr>
+                  <w:t>Moréas</w:t>
+                </w:r>
+                <w:proofErr w:type="spellEnd"/>
+                <w:r>
+                  <w:rPr>
+                    <w:rFonts w:cs="Arial"/>
+                  </w:rPr>
+                  <w:t xml:space="preserve">, </w:t>
+                </w:r>
+                <w:proofErr w:type="gramStart"/>
+                <w:r>
+                  <w:rPr>
+                    <w:rFonts w:cs="Arial"/>
+                  </w:rPr>
+                  <w:t>there</w:t>
+                </w:r>
+                <w:proofErr w:type="gramEnd"/>
+                <w:r>
+                  <w:rPr>
+                    <w:rFonts w:cs="Arial"/>
+                  </w:rPr>
                   <w:t xml:space="preserve"> </w:t>
                 </w:r>
-                <w:ins w:id="18" w:author="doctor" w:date="2014-04-22T20:53:00Z">
-                  <w:r>
-                    <w:t>seventeenth century</w:t>
-                  </w:r>
-                  <w:r>
-                    <w:rPr>
-                      <w:i/>
-                    </w:rPr>
-                    <w:t xml:space="preserve"> </w:t>
-                  </w:r>
-                </w:ins>
-                <w:r>
-                  <w:rPr>
+                <w:proofErr w:type="spellStart"/>
+                <w:r>
+                  <w:rPr>
+                    <w:rFonts w:cs="Arial"/>
+                  </w:rPr>
+                  <w:t>appearedwas</w:t>
+                </w:r>
+                <w:proofErr w:type="spellEnd"/>
+                <w:r>
+                  <w:rPr>
+                    <w:rFonts w:cs="Arial"/>
+                  </w:rPr>
+                  <w:t xml:space="preserve"> published in the Parisian Newspaper Le Figaro</w:t>
+                </w:r>
+                <w:r>
+                  <w:rPr>
+                    <w:rFonts w:cs="Arial"/>
                     <w:i/>
                   </w:rPr>
-                  <w:t>vanitas</w:t>
-                </w:r>
-                <w:r>
-                  <w:t xml:space="preserve"> still life paintings</w:t>
-                </w:r>
-                <w:del w:id="19" w:author="doctor" w:date="2014-04-22T20:53:00Z">
-                  <w:r>
-                    <w:delText xml:space="preserve"> from the seventeenth century</w:delText>
-                  </w:r>
-                </w:del>
-                <w:r>
-                  <w:t xml:space="preserve">.  </w:t>
-                </w:r>
-                <w:r>
-                  <w:rPr>
+                  <w:t>.</w:t>
+                </w:r>
+                <w:r>
+                  <w:rPr>
+                    <w:rFonts w:cs="Arial"/>
+                  </w:rPr>
+                  <w:t xml:space="preserve"> In the manifesto the Symbolist Manifesto (Le </w:t>
+                </w:r>
+                <w:proofErr w:type="spellStart"/>
+                <w:r>
+                  <w:rPr>
+                    <w:rFonts w:cs="Arial"/>
+                  </w:rPr>
+                  <w:t>Symbolisme</w:t>
+                </w:r>
+                <w:proofErr w:type="spellEnd"/>
+                <w:r>
+                  <w:rPr>
+                    <w:rFonts w:cs="Arial"/>
+                  </w:rPr>
+                  <w:t xml:space="preserve">) written by Jean </w:t>
+                </w:r>
+                <w:proofErr w:type="spellStart"/>
+                <w:r>
+                  <w:rPr>
+                    <w:rFonts w:cs="Arial"/>
+                  </w:rPr>
+                  <w:t>Moréas</w:t>
+                </w:r>
+                <w:proofErr w:type="spellEnd"/>
+                <w:r>
+                  <w:rPr>
+                    <w:rFonts w:cs="Arial"/>
+                  </w:rPr>
+                  <w:t xml:space="preserve"> (1856-1910).  </w:t>
+                </w:r>
+                <w:proofErr w:type="spellStart"/>
+                <w:r>
+                  <w:rPr>
+                    <w:rFonts w:cs="Arial"/>
+                  </w:rPr>
+                  <w:t>Moréas</w:t>
+                </w:r>
+                <w:proofErr w:type="spellEnd"/>
+                <w:r>
+                  <w:rPr>
+                    <w:rFonts w:cs="Arial"/>
+                  </w:rPr>
+                  <w:t xml:space="preserve"> revealed in this manifesto that Symbolism would not subscribe to naturalism but would instead seek to communicate an Ideal through suggestion as opposed to direct description.</w:t>
+                </w:r>
+              </w:p>
+              <w:p>
+                <w:pPr>
+                  <w:rPr>
+                    <w:rFonts w:cs="Arial"/>
+                  </w:rPr>
+                </w:pPr>
+              </w:p>
+              <w:p>
+                <w:pPr>
+                  <w:rPr>
+                    <w:rFonts w:cs="Arial"/>
+                  </w:rPr>
+                </w:pPr>
+                <w:r>
+                  <w:rPr>
+                    <w:rFonts w:cs="Arial"/>
+                  </w:rPr>
+                  <w:t>Symbolist art is subjective rather than objective; a Symbolist artist would have focussed on an idea or the ‘Ideal’, which was a particular truth or story that they wished to convey to the audience, and then sought to express this idea through the use of their own symbolic references.  It is therefore important to take into consideration the social context that would have surrounded the artists when analysing a Symbolist work of art.</w:t>
+                </w:r>
+              </w:p>
+              <w:p>
+                <w:pPr>
+                  <w:rPr>
+                    <w:rFonts w:cs="Arial"/>
+                  </w:rPr>
+                </w:pPr>
+              </w:p>
+              <w:p>
+                <w:pPr>
+                  <w:rPr>
+                    <w:rFonts w:cs="Arial"/>
+                    <w:shd w:val="clear" w:color="auto" w:fill="FFFFFF"/>
+                  </w:rPr>
+                </w:pPr>
+                <w:r>
+                  <w:rPr>
+                    <w:rFonts w:cs="Arial"/>
+                  </w:rPr>
+                  <w:t xml:space="preserve">The three major themes of Symbolism -, death, mythology and sex -, were developed with the work of early Symbolist artists such as </w:t>
+                </w:r>
+                <w:proofErr w:type="spellStart"/>
+                <w:r>
+                  <w:rPr>
+                    <w:rFonts w:cs="Arial"/>
+                  </w:rPr>
+                  <w:t>Gustave</w:t>
+                </w:r>
+                <w:proofErr w:type="spellEnd"/>
+                <w:r>
+                  <w:rPr>
+                    <w:rFonts w:cs="Arial"/>
+                  </w:rPr>
+                  <w:t xml:space="preserve"> Moreau (1826-1898) and </w:t>
+                </w:r>
+                <w:r>
+                  <w:rPr>
+                    <w:rFonts w:cs="Arial"/>
+                    <w:shd w:val="clear" w:color="auto" w:fill="FFFFFF"/>
+                  </w:rPr>
+                  <w:t xml:space="preserve">Pierre </w:t>
+                </w:r>
+                <w:proofErr w:type="spellStart"/>
+                <w:r>
+                  <w:rPr>
+                    <w:rFonts w:cs="Arial"/>
+                    <w:shd w:val="clear" w:color="auto" w:fill="FFFFFF"/>
+                  </w:rPr>
+                  <w:t>Puvis</w:t>
+                </w:r>
+                <w:proofErr w:type="spellEnd"/>
+                <w:r>
+                  <w:rPr>
+                    <w:rFonts w:cs="Arial"/>
+                    <w:shd w:val="clear" w:color="auto" w:fill="FFFFFF"/>
+                  </w:rPr>
+                  <w:t xml:space="preserve"> de Chavannes.  (1824-1898)</w:t>
+                </w:r>
+                <w:r>
+                  <w:rPr>
+                    <w:rFonts w:cs="Arial"/>
+                  </w:rPr>
+                  <w:t xml:space="preserve">.  Moreau (along with </w:t>
+                </w:r>
+                <w:proofErr w:type="spellStart"/>
+                <w:r>
+                  <w:rPr>
+                    <w:rFonts w:cs="Arial"/>
+                    <w:shd w:val="clear" w:color="auto" w:fill="FFFFFF"/>
+                  </w:rPr>
+                  <w:t>Puvis</w:t>
+                </w:r>
+                <w:proofErr w:type="spellEnd"/>
+                <w:r>
+                  <w:rPr>
+                    <w:rFonts w:cs="Arial"/>
+                    <w:shd w:val="clear" w:color="auto" w:fill="FFFFFF"/>
+                  </w:rPr>
+                  <w:t xml:space="preserve"> de Chavannes)</w:t>
+                </w:r>
+                <w:r>
+                  <w:rPr>
+                    <w:rFonts w:cs="Arial"/>
+                  </w:rPr>
+                  <w:t xml:space="preserve"> was academically trained at the </w:t>
+                </w:r>
+                <w:proofErr w:type="spellStart"/>
+                <w:r>
+                  <w:rPr>
+                    <w:rFonts w:cs="Arial"/>
+                  </w:rPr>
+                  <w:t>École</w:t>
+                </w:r>
+                <w:proofErr w:type="spellEnd"/>
+                <w:r>
+                  <w:rPr>
+                    <w:rFonts w:cs="Arial"/>
+                  </w:rPr>
+                  <w:t xml:space="preserve"> des Beaux-Arts and his paintings are a combination of classical figures set within mythological surroundings, inspired by the stories of ancient Greek mythology and the Bible.  Moreau particularly favoured the depiction of sex and mythology together; a popular theme of his was the story of </w:t>
+                </w:r>
+                <w:proofErr w:type="gramStart"/>
+                <w:r>
+                  <w:rPr>
+                    <w:rFonts w:cs="Arial"/>
+                  </w:rPr>
+                  <w:t>Salomé which</w:t>
+                </w:r>
+                <w:proofErr w:type="gramEnd"/>
+                <w:r>
+                  <w:rPr>
+                    <w:rFonts w:cs="Arial"/>
+                  </w:rPr>
+                  <w:t xml:space="preserve"> can be found within the Gospels of Mark (</w:t>
+                </w:r>
+                <w:r>
+                  <w:rPr>
+                    <w:rFonts w:cs="Arial"/>
+                    <w:shd w:val="clear" w:color="auto" w:fill="FFFFFF"/>
+                  </w:rPr>
+                  <w:t>6:21-29) and Matthew (14:6-11) from the New Testament of the Bible.</w:t>
+                </w:r>
+              </w:p>
+              <w:p>
+                <w:pPr>
+                  <w:rPr>
+                    <w:rFonts w:cs="Arial"/>
+                    <w:shd w:val="clear" w:color="auto" w:fill="FFFFFF"/>
+                  </w:rPr>
+                </w:pPr>
+              </w:p>
+              <w:p>
+                <w:pPr>
+                  <w:rPr>
+                    <w:rFonts w:cs="Arial"/>
+                  </w:rPr>
+                </w:pPr>
+                <w:r>
+                  <w:rPr>
+                    <w:rFonts w:cs="Arial"/>
+                  </w:rPr>
+                  <w:t xml:space="preserve">A useful and comprehensive definition of what Symbolist art should encompass was written by Albert </w:t>
+                </w:r>
+                <w:proofErr w:type="spellStart"/>
+                <w:r>
+                  <w:rPr>
+                    <w:rFonts w:cs="Arial"/>
+                  </w:rPr>
+                  <w:t>Aurier</w:t>
+                </w:r>
+                <w:proofErr w:type="spellEnd"/>
+                <w:r>
+                  <w:rPr>
+                    <w:rFonts w:cs="Arial"/>
+                  </w:rPr>
+                  <w:t xml:space="preserve"> in March 1891, for the Parisian publication </w:t>
+                </w:r>
+                <w:proofErr w:type="spellStart"/>
+                <w:r>
+                  <w:rPr>
+                    <w:rFonts w:cs="Arial"/>
                     <w:i/>
                   </w:rPr>
-                  <w:t>Vanitas</w:t>
-                </w:r>
-                <w:r>
-                  <w:t xml:space="preserve"> (Latin for ‘emptiness’) </w:t>
-                </w:r>
-                <w:ins w:id="20" w:author="Danielle Child" w:date="2013-11-25T12:04:00Z">
-                  <w:r>
-                    <w:t xml:space="preserve">paintings </w:t>
-                  </w:r>
-                </w:ins>
-                <w:del w:id="21" w:author="Danielle Child" w:date="2013-11-25T12:04:00Z">
-                  <w:r>
-                    <w:delText>paintings were still life works of art that used</w:delText>
-                  </w:r>
-                </w:del>
-                <w:ins w:id="22" w:author="Danielle Child" w:date="2013-11-25T12:04:00Z">
-                  <w:r>
-                    <w:t>incorporated</w:t>
-                  </w:r>
-                </w:ins>
-                <w:r>
-                  <w:t xml:space="preserve"> specific symbolic objects to illustrate the mortality of </w:t>
-                </w:r>
-                <w:proofErr w:type="gramStart"/>
-                <w:r>
-                  <w:t>life,</w:t>
-                </w:r>
-                <w:proofErr w:type="gramEnd"/>
-                <w:r>
-                  <w:t xml:space="preserve"> popular symbols were candles, clocks, hour-glasses and skulls. </w:t>
-                </w:r>
-                <w:ins w:id="23" w:author="doctor" w:date="2014-04-22T20:48:00Z">
-                  <w:r>
-                    <w:rPr>
-                      <w:rFonts w:cs="Arial"/>
-                    </w:rPr>
-                    <w:t xml:space="preserve">Symbolist artists chose to represent the problems of society figuratively and indirectly.  On the 18th of September 1886, the Symbolist Manifesto (Le Symbolisme), written by Jean Moréas, was published in the Parisian Newspaper </w:t>
-                  </w:r>
-                  <w:r>
-                    <w:rPr>
-                      <w:rFonts w:cs="Arial"/>
-                      <w:i/>
-                    </w:rPr>
-                    <w:t>Le Figaro.</w:t>
-                  </w:r>
-                  <w:r>
-                    <w:rPr>
-                      <w:rFonts w:cs="Arial"/>
-                    </w:rPr>
-                    <w:t xml:space="preserve"> In the manifesto Moréas revealed that Symbolism would not subscribe to naturalism but would instead seek to communicate an Ideal through suggestion as opposed to direct description.</w:t>
-                  </w:r>
-                </w:ins>
-                <w:ins w:id="24" w:author="doctor" w:date="2014-04-22T20:51:00Z">
-                  <w:r>
-                    <w:rPr>
-                      <w:rFonts w:cs="Arial"/>
-                    </w:rPr>
-                    <w:t xml:space="preserve"> The three major themes of Symbolism - death, mythology and sex - were developed with the work of early Symbolist artists such as Gustave Moreau and </w:t>
-                  </w:r>
-                  <w:r>
-                    <w:rPr>
-                      <w:rFonts w:cs="Arial"/>
-                      <w:shd w:val="clear" w:color="auto" w:fill="FFFFFF"/>
-                    </w:rPr>
-                    <w:t>Pierre Puvis de Chavannes.</w:t>
-                  </w:r>
-                </w:ins>
-                <w:ins w:id="25" w:author="doctor" w:date="2014-04-22T20:52:00Z">
-                  <w:r>
-                    <w:rPr>
-                      <w:rFonts w:cs="Arial"/>
-                      <w:shd w:val="clear" w:color="auto" w:fill="FFFFFF"/>
-                    </w:rPr>
-                    <w:t xml:space="preserve"> Another early Symbolist artist, Félicien Rops favoured the supernatural over the mythological and frequently depicted the idea of death through his </w:t>
-                  </w:r>
-                  <w:r>
-                    <w:rPr>
-                      <w:rFonts w:cs="Arial"/>
-                      <w:shd w:val="clear" w:color="auto" w:fill="FFFFFF"/>
-                    </w:rPr>
-                    <w:lastRenderedPageBreak/>
-                    <w:t>representations of the Devil and his use of the human skull.  These early artists paved the way for the development of many later Symbolist painters.</w:t>
-                  </w:r>
-                </w:ins>
-                <w:ins w:id="26" w:author="doctor" w:date="2014-04-22T20:56:00Z">
-                  <w:r>
-                    <w:rPr>
-                      <w:rFonts w:cs="Arial"/>
-                    </w:rPr>
-                    <w:t xml:space="preserve"> </w:t>
-                  </w:r>
-                </w:ins>
-              </w:p>
-              <w:p>
-                <w:pPr>
-                  <w:rPr>
-                    <w:rFonts w:cs="Arial"/>
-                  </w:rPr>
-                </w:pPr>
-              </w:p>
-              <w:p>
-                <w:pPr>
-                  <w:rPr>
-                    <w:rFonts w:cs="Arial"/>
-                  </w:rPr>
-                </w:pPr>
-                <w:ins w:id="27" w:author="doctor" w:date="2014-04-22T20:49:00Z">
-                  <w:r>
-                    <w:rPr>
-                      <w:rFonts w:cs="Arial"/>
-                    </w:rPr>
-                    <w:t xml:space="preserve">From approximately 1830 the French philosopher Auguste Comte developed his philosophical theory of </w:t>
-                  </w:r>
-                  <w:proofErr w:type="gramStart"/>
-                  <w:r>
-                    <w:rPr>
-                      <w:rFonts w:cs="Arial"/>
-                    </w:rPr>
-                    <w:t>Positivism which</w:t>
-                  </w:r>
-                  <w:proofErr w:type="gramEnd"/>
-                  <w:r>
-                    <w:rPr>
-                      <w:rFonts w:cs="Arial"/>
-                    </w:rPr>
-                    <w:t xml:space="preserve"> rejected the spirituality of religion in favour of the facts of science.  The Industrial Revolution accompanied Positivism within Europe and introduced the dynamic pace of a modern, capitalist city, complete with class divisions. Impressionist artists used naturalism as a direct approach to highlighting the social inequality between the upper and lower classes.</w:t>
-                  </w:r>
-                </w:ins>
-                <w:ins w:id="28" w:author="doctor" w:date="2014-04-22T20:50:00Z">
-                  <w:r>
-                    <w:rPr>
-                      <w:rFonts w:cs="Arial"/>
-                    </w:rPr>
-                    <w:t xml:space="preserve"> </w:t>
-                  </w:r>
-                </w:ins>
-                <w:ins w:id="29" w:author="doctor" w:date="2014-04-22T20:49:00Z">
-                  <w:r>
-                    <w:rPr>
-                      <w:rFonts w:cs="Arial"/>
-                    </w:rPr>
-                    <w:t>Symbolism, however, arose from a need for something more spiritual than naturalism</w:t>
-                  </w:r>
-                </w:ins>
-                <w:ins w:id="30" w:author="doctor" w:date="2014-04-22T20:50:00Z">
-                  <w:r>
-                    <w:rPr>
-                      <w:rFonts w:cs="Arial"/>
-                    </w:rPr>
-                    <w:t>. Symbolist art is subjective rather than objective; a Symbolist artist would have focussed on an idea or the ‘Ideal’, which was a particular truth or story that they wished to convey to the audience, and then sought to express this idea through the use of their own symbolic references.  It is therefore important to take into consideration the social context that would have surrounded the artists when analysing a Symbolist work of art.</w:t>
-                  </w:r>
-                </w:ins>
-              </w:p>
-              <w:p>
-                <w:pPr>
-                  <w:rPr>
-                    <w:ins w:id="31" w:author="doctor" w:date="2014-04-22T20:50:00Z"/>
-                    <w:rFonts w:cs="Arial"/>
-                  </w:rPr>
-                </w:pPr>
-              </w:p>
-              <w:p>
-                <w:pPr>
-                  <w:rPr>
-                    <w:rFonts w:cs="Arial"/>
-                  </w:rPr>
-                </w:pPr>
-                <w:r>
-                  <w:rPr>
-                    <w:rFonts w:cs="Arial"/>
-                  </w:rPr>
-                  <w:t>From approximately 1830 the French philosopher Auguste Comte</w:t>
-                </w:r>
-                <w:ins w:id="32" w:author="Danielle Child" w:date="2014-04-03T20:35:00Z">
-                  <w:r>
-                    <w:rPr>
-                      <w:rFonts w:cs="Arial"/>
-                    </w:rPr>
-                    <w:t xml:space="preserve"> </w:t>
-                  </w:r>
-                </w:ins>
-                <w:r>
-                  <w:rPr>
-                    <w:rFonts w:cs="Arial"/>
-                  </w:rPr>
-                  <w:t xml:space="preserve"> (1798-1857) developed his philosophical theory of </w:t>
-                </w:r>
-                <w:proofErr w:type="gramStart"/>
-                <w:r>
-                  <w:rPr>
-                    <w:rFonts w:cs="Arial"/>
-                  </w:rPr>
-                  <w:t>Positivism which</w:t>
-                </w:r>
-                <w:proofErr w:type="gramEnd"/>
-                <w:r>
-                  <w:rPr>
-                    <w:rFonts w:cs="Arial"/>
-                  </w:rPr>
-                  <w:t xml:space="preserve"> rejected the spirituality of religion in favour of the facts of science.  Alongside </w:t>
-                </w:r>
-                <w:ins w:id="33" w:author="Danielle Child" w:date="2013-11-25T12:05:00Z">
-                  <w:r>
-                    <w:rPr>
-                      <w:rFonts w:cs="Arial"/>
-                    </w:rPr>
-                    <w:t xml:space="preserve">The Industrial Revolution accompanied </w:t>
-                  </w:r>
-                </w:ins>
-                <w:r>
-                  <w:rPr>
-                    <w:rFonts w:cs="Arial"/>
-                  </w:rPr>
-                  <w:t xml:space="preserve">Positivism within Europe </w:t>
-                </w:r>
-                <w:ins w:id="34" w:author="Danielle Child" w:date="2013-11-25T12:06:00Z">
-                  <w:r>
-                    <w:rPr>
-                      <w:rFonts w:cs="Arial"/>
-                    </w:rPr>
-                    <w:t xml:space="preserve">and </w:t>
-                  </w:r>
-                </w:ins>
-                <w:r>
-                  <w:rPr>
-                    <w:rFonts w:cs="Arial"/>
-                  </w:rPr>
-                  <w:t>came the Industrial Revolution introduc</w:t>
-                </w:r>
-                <w:ins w:id="35" w:author="Danielle Child" w:date="2013-11-25T12:06:00Z">
-                  <w:r>
-                    <w:rPr>
-                      <w:rFonts w:cs="Arial"/>
-                    </w:rPr>
-                    <w:t>ed</w:t>
-                  </w:r>
-                </w:ins>
-                <w:r>
-                  <w:rPr>
-                    <w:rFonts w:cs="Arial"/>
-                  </w:rPr>
-                  <w:t xml:space="preserve">ing the dynamic pace of a modern, capitalist city, complete with class divisions.  Naturalism was used by Impressionist artists </w:t>
-                </w:r>
-                <w:ins w:id="36" w:author="Danielle Child" w:date="2013-11-25T12:06:00Z">
-                  <w:r>
-                    <w:rPr>
-                      <w:rFonts w:cs="Arial"/>
-                    </w:rPr>
-                    <w:t xml:space="preserve">used naturalism </w:t>
-                  </w:r>
-                </w:ins>
-                <w:r>
-                  <w:rPr>
-                    <w:rFonts w:cs="Arial"/>
-                  </w:rPr>
-                  <w:t>as a direct approach to highlighting th</w:t>
-                </w:r>
-                <w:ins w:id="37" w:author="Danielle Child" w:date="2013-11-25T12:06:00Z">
-                  <w:r>
-                    <w:rPr>
-                      <w:rFonts w:cs="Arial"/>
-                    </w:rPr>
-                    <w:t>e</w:t>
-                  </w:r>
-                </w:ins>
-                <w:r>
-                  <w:rPr>
-                    <w:rFonts w:cs="Arial"/>
-                  </w:rPr>
-                  <w:t>is social inequality between the upper and lower classes.  Symbolism</w:t>
-                </w:r>
-                <w:ins w:id="38" w:author="Danielle Child" w:date="2013-11-25T12:06:00Z">
-                  <w:r>
-                    <w:rPr>
-                      <w:rFonts w:cs="Arial"/>
-                    </w:rPr>
-                    <w:t>,</w:t>
-                  </w:r>
-                </w:ins>
-                <w:r>
-                  <w:rPr>
-                    <w:rFonts w:cs="Arial"/>
-                  </w:rPr>
-                  <w:t xml:space="preserve"> however</w:t>
-                </w:r>
-                <w:ins w:id="39" w:author="Danielle Child" w:date="2013-11-25T12:06:00Z">
-                  <w:r>
-                    <w:rPr>
-                      <w:rFonts w:cs="Arial"/>
-                    </w:rPr>
-                    <w:t>,</w:t>
-                  </w:r>
-                </w:ins>
-                <w:r>
-                  <w:rPr>
-                    <w:rFonts w:cs="Arial"/>
-                  </w:rPr>
-                  <w:t xml:space="preserve"> arose from a need for something more spiritual than naturalism; Symbolist artists chose to represent these problems of society figuratively and indirectly.  On the 18th of September, 1886, </w:t>
-                </w:r>
-                <w:ins w:id="40" w:author="Danielle Child" w:date="2013-11-25T12:08:00Z">
-                  <w:r>
-                    <w:rPr>
-                      <w:rFonts w:cs="Arial"/>
-                    </w:rPr>
-                    <w:t>the Symbolist Manifesto (Le Symbolisme)</w:t>
-                  </w:r>
-                </w:ins>
-                <w:ins w:id="41" w:author="Danielle Child" w:date="2013-11-25T12:09:00Z">
-                  <w:r>
-                    <w:rPr>
-                      <w:rFonts w:cs="Arial"/>
-                    </w:rPr>
-                    <w:t xml:space="preserve">, written by Jean Moréas, </w:t>
-                  </w:r>
-                </w:ins>
-                <w:proofErr w:type="gramStart"/>
-                <w:r>
-                  <w:rPr>
-                    <w:rFonts w:cs="Arial"/>
-                  </w:rPr>
-                  <w:t>there</w:t>
-                </w:r>
-                <w:proofErr w:type="gramEnd"/>
-                <w:r>
-                  <w:rPr>
-                    <w:rFonts w:cs="Arial"/>
-                  </w:rPr>
-                  <w:t xml:space="preserve"> appeared</w:t>
-                </w:r>
-                <w:ins w:id="42" w:author="Danielle Child" w:date="2013-11-25T12:08:00Z">
-                  <w:r>
-                    <w:rPr>
-                      <w:rFonts w:cs="Arial"/>
-                    </w:rPr>
-                    <w:t>was published</w:t>
-                  </w:r>
-                </w:ins>
-                <w:r>
-                  <w:rPr>
-                    <w:rFonts w:cs="Arial"/>
-                  </w:rPr>
-                  <w:t xml:space="preserve"> in the Parisian Newspaper Le Figaro</w:t>
-                </w:r>
-                <w:ins w:id="43" w:author="Danielle Child" w:date="2013-11-25T12:09:00Z">
-                  <w:r>
-                    <w:rPr>
-                      <w:rFonts w:cs="Arial"/>
-                      <w:i/>
-                    </w:rPr>
-                    <w:t>.</w:t>
-                  </w:r>
-                </w:ins>
-                <w:r>
-                  <w:rPr>
-                    <w:rFonts w:cs="Arial"/>
-                  </w:rPr>
-                  <w:t xml:space="preserve"> </w:t>
-                </w:r>
-                <w:ins w:id="44" w:author="Danielle Child" w:date="2013-11-25T12:09:00Z">
-                  <w:r>
-                    <w:rPr>
-                      <w:rFonts w:cs="Arial"/>
-                    </w:rPr>
-                    <w:t xml:space="preserve">In the manifesto </w:t>
-                  </w:r>
-                </w:ins>
-                <w:r>
-                  <w:rPr>
-                    <w:rFonts w:cs="Arial"/>
-                  </w:rPr>
-                  <w:t>the Symbolist Manifesto (Le Symbolisme) written by Jean Moréas (1856-1910).  Moréas revealed in this manifesto that Symbolism would not subscribe to naturalism but would instead seek to communicate an Ideal through suggestion as opposed to direct description.</w:t>
-                </w:r>
-              </w:p>
-              <w:p>
-                <w:pPr>
-                  <w:rPr>
-                    <w:rFonts w:cs="Arial"/>
-                  </w:rPr>
-                </w:pPr>
-              </w:p>
-              <w:p>
-                <w:pPr>
-                  <w:rPr>
-                    <w:rFonts w:cs="Arial"/>
-                  </w:rPr>
-                </w:pPr>
-                <w:r>
-                  <w:rPr>
-                    <w:rFonts w:cs="Arial"/>
-                  </w:rPr>
-                  <w:t>Symbolist art is subjective rather than objective; a Symbolist artist would have focussed on an idea or the ‘Ideal’, which was a particular truth or story that they wished to convey to the audience, and then sought to express this idea through the use of their own symbolic references.  It is therefore important to take into consideration the social context that would have surrounded the artists when analysing a Symbolist work of art.</w:t>
-                </w:r>
-              </w:p>
-              <w:p>
-                <w:pPr>
-                  <w:rPr>
-                    <w:rFonts w:cs="Arial"/>
-                  </w:rPr>
-                </w:pPr>
-              </w:p>
-              <w:p>
-                <w:pPr>
-                  <w:rPr>
-                    <w:rFonts w:cs="Arial"/>
-                    <w:shd w:val="clear" w:color="auto" w:fill="FFFFFF"/>
-                  </w:rPr>
-                </w:pPr>
-                <w:r>
-                  <w:rPr>
-                    <w:rFonts w:cs="Arial"/>
-                  </w:rPr>
-                  <w:t>The three major themes of Symbolism</w:t>
-                </w:r>
-                <w:ins w:id="45" w:author="Danielle Child" w:date="2013-11-25T12:10:00Z">
-                  <w:r>
-                    <w:rPr>
-                      <w:rFonts w:cs="Arial"/>
-                    </w:rPr>
-                    <w:t xml:space="preserve"> -</w:t>
-                  </w:r>
-                </w:ins>
-                <w:r>
-                  <w:rPr>
-                    <w:rFonts w:cs="Arial"/>
-                  </w:rPr>
-                  <w:t>, death, mythology and sex</w:t>
-                </w:r>
-                <w:ins w:id="46" w:author="Danielle Child" w:date="2013-11-25T12:10:00Z">
-                  <w:r>
-                    <w:rPr>
-                      <w:rFonts w:cs="Arial"/>
-                    </w:rPr>
-                    <w:t xml:space="preserve"> -</w:t>
-                  </w:r>
-                </w:ins>
-                <w:r>
-                  <w:rPr>
-                    <w:rFonts w:cs="Arial"/>
-                  </w:rPr>
-                  <w:t xml:space="preserve">, were developed with the work of early Symbolist artists such as Gustave Moreau (1826-1898) and </w:t>
-                </w:r>
-                <w:r>
-                  <w:rPr>
-                    <w:rFonts w:cs="Arial"/>
-                    <w:shd w:val="clear" w:color="auto" w:fill="FFFFFF"/>
-                  </w:rPr>
-                  <w:t>Pierre Puvis de Chavannes</w:t>
-                </w:r>
-                <w:ins w:id="47" w:author="Danielle Child" w:date="2014-04-03T20:36:00Z">
-                  <w:r>
-                    <w:rPr>
-                      <w:rFonts w:cs="Arial"/>
-                      <w:shd w:val="clear" w:color="auto" w:fill="FFFFFF"/>
-                    </w:rPr>
-                    <w:t xml:space="preserve">. </w:t>
-                  </w:r>
-                </w:ins>
-                <w:r>
-                  <w:rPr>
-                    <w:rFonts w:cs="Arial"/>
-                    <w:shd w:val="clear" w:color="auto" w:fill="FFFFFF"/>
-                  </w:rPr>
-                  <w:t xml:space="preserve"> (1824-1898)</w:t>
-                </w:r>
-                <w:r>
-                  <w:rPr>
-                    <w:rFonts w:cs="Arial"/>
-                  </w:rPr>
-                  <w:t xml:space="preserve">.  Moreau (along with </w:t>
-                </w:r>
-                <w:r>
-                  <w:rPr>
-                    <w:rFonts w:cs="Arial"/>
-                    <w:shd w:val="clear" w:color="auto" w:fill="FFFFFF"/>
-                  </w:rPr>
-                  <w:t>Puvis de Chavannes)</w:t>
-                </w:r>
-                <w:r>
-                  <w:rPr>
-                    <w:rFonts w:cs="Arial"/>
-                  </w:rPr>
-                  <w:t xml:space="preserve"> was academically trained at the École des Beaux-Arts and his paintings are a combination of classical figures set within mythological surroundings, inspired by the stories of ancient Greek mythology and the Bible.  Moreau particularly favoured the depiction of sex and mythology together; a popular theme of his was the story of </w:t>
-                </w:r>
-                <w:proofErr w:type="gramStart"/>
-                <w:r>
-                  <w:rPr>
-                    <w:rFonts w:cs="Arial"/>
-                  </w:rPr>
-                  <w:t>Salomé which</w:t>
-                </w:r>
-                <w:proofErr w:type="gramEnd"/>
-                <w:r>
-                  <w:rPr>
-                    <w:rFonts w:cs="Arial"/>
-                  </w:rPr>
-                  <w:t xml:space="preserve"> can be found within the Gospels of Mark (</w:t>
-                </w:r>
-                <w:r>
-                  <w:rPr>
-                    <w:rFonts w:cs="Arial"/>
-                    <w:shd w:val="clear" w:color="auto" w:fill="FFFFFF"/>
-                  </w:rPr>
-                  <w:t>6:21-29) and Matthew (14:6-11) from the New Testament of the Bible.</w:t>
-                </w:r>
-              </w:p>
-              <w:p>
-                <w:pPr>
-                  <w:rPr>
-                    <w:rFonts w:cs="Arial"/>
-                    <w:shd w:val="clear" w:color="auto" w:fill="FFFFFF"/>
-                  </w:rPr>
-                </w:pPr>
-              </w:p>
-              <w:p>
-                <w:pPr>
-                  <w:rPr>
-                    <w:ins w:id="48" w:author="Danielle Child" w:date="2014-04-03T20:39:00Z"/>
-                    <w:rFonts w:cs="Arial"/>
-                  </w:rPr>
-                </w:pPr>
-                <w:ins w:id="49" w:author="Danielle Child" w:date="2014-04-03T20:39:00Z">
-                  <w:r>
-                    <w:rPr>
-                      <w:rFonts w:cs="Arial"/>
-                    </w:rPr>
-                    <w:t xml:space="preserve">A useful and comprehensive definition of what Symbolist art should encompass was written by Albert Aurier in March 1891, for the Parisian publication </w:t>
-                  </w:r>
-                  <w:r>
-                    <w:rPr>
-                      <w:rFonts w:cs="Arial"/>
-                      <w:i/>
-                    </w:rPr>
-                    <w:t>Mercure de France</w:t>
-                  </w:r>
-                  <w:r>
-                    <w:rPr>
-                      <w:rFonts w:cs="Arial"/>
-                    </w:rPr>
-                    <w:t xml:space="preserve"> entitled ‘Le Symbolisme en Peinture (Symbolism in Painting), Paul Gauguin’ and intended as a five-point description of how Gauguin’s works were an example of Symbolist art.  Below is a translation of this text taken from Edward Lucie-Smith’s book ‘Symbolist Art’:</w:t>
-                  </w:r>
-                </w:ins>
+                  <w:t>Mercure</w:t>
+                </w:r>
+                <w:proofErr w:type="spellEnd"/>
+                <w:r>
+                  <w:rPr>
+                    <w:rFonts w:cs="Arial"/>
+                    <w:i/>
+                  </w:rPr>
+                  <w:t xml:space="preserve"> de France</w:t>
+                </w:r>
+                <w:r>
+                  <w:rPr>
+                    <w:rFonts w:cs="Arial"/>
+                  </w:rPr>
+                  <w:t xml:space="preserve"> entitled ‘Le </w:t>
+                </w:r>
+                <w:proofErr w:type="spellStart"/>
+                <w:r>
+                  <w:rPr>
+                    <w:rFonts w:cs="Arial"/>
+                  </w:rPr>
+                  <w:t>Symbolisme</w:t>
+                </w:r>
+                <w:proofErr w:type="spellEnd"/>
+                <w:r>
+                  <w:rPr>
+                    <w:rFonts w:cs="Arial"/>
+                  </w:rPr>
+                  <w:t xml:space="preserve"> en </w:t>
+                </w:r>
+                <w:proofErr w:type="spellStart"/>
+                <w:r>
+                  <w:rPr>
+                    <w:rFonts w:cs="Arial"/>
+                  </w:rPr>
+                  <w:t>Peinture</w:t>
+                </w:r>
+                <w:proofErr w:type="spellEnd"/>
+                <w:r>
+                  <w:rPr>
+                    <w:rFonts w:cs="Arial"/>
+                  </w:rPr>
+                  <w:t xml:space="preserve"> (Symbolism in Painting), Paul Gauguin’ and intended as a five-point description of how Gauguin’s works were an example of Symbolist art.  Below is a translation of this text taken from Edward </w:t>
+                </w:r>
+                <w:proofErr w:type="spellStart"/>
+                <w:r>
+                  <w:rPr>
+                    <w:rFonts w:cs="Arial"/>
+                  </w:rPr>
+                  <w:t>Lucie</w:t>
+                </w:r>
+                <w:proofErr w:type="spellEnd"/>
+                <w:r>
+                  <w:rPr>
+                    <w:rFonts w:cs="Arial"/>
+                  </w:rPr>
+                  <w:t>-Smith’s book ‘Symbolist Art’:</w:t>
+                </w:r>
               </w:p>
               <w:p>
                 <w:pPr>
@@ -1328,15 +1352,20 @@
                     <w:rFonts w:cs="Arial"/>
                   </w:rPr>
                 </w:pPr>
-                <w:ins w:id="50" w:author="Danielle Child" w:date="2014-04-03T20:39:00Z">
-                  <w:r>
-                    <w:rPr>
-                      <w:rFonts w:cs="Arial"/>
-                    </w:rPr>
-                    <w:lastRenderedPageBreak/>
-                    <w:t>Ideative - since its sole aim should be the expression of the Idea</w:t>
-                  </w:r>
-                </w:ins>
+                <w:proofErr w:type="spellStart"/>
+                <w:r>
+                  <w:rPr>
+                    <w:rFonts w:cs="Arial"/>
+                  </w:rPr>
+                  <w:t>Ideative</w:t>
+                </w:r>
+                <w:proofErr w:type="spellEnd"/>
+                <w:r>
+                  <w:rPr>
+                    <w:rFonts w:cs="Arial"/>
+                  </w:rPr>
+                  <w:t xml:space="preserve"> - since its sole aim should be the expression of the Idea</w:t>
+                </w:r>
               </w:p>
               <w:p>
                 <w:pPr>
@@ -1346,14 +1375,13 @@
                     <w:numId w:val="12"/>
                   </w:numPr>
                 </w:pPr>
-                <w:ins w:id="51" w:author="Danielle Child" w:date="2014-04-03T20:39:00Z">
-                  <w:r>
-                    <w:rPr>
-                      <w:rFonts w:cs="Arial"/>
-                    </w:rPr>
-                    <w:t>Symbolist - since it must express this idea in forms</w:t>
-                  </w:r>
-                </w:ins>
+                <w:r>
+                  <w:rPr>
+                    <w:rFonts w:cs="Arial"/>
+                  </w:rPr>
+                  <w:lastRenderedPageBreak/>
+                  <w:t>Symbolist - since it must express this idea in forms</w:t>
+                </w:r>
               </w:p>
               <w:p>
                 <w:pPr>
@@ -1363,14 +1391,12 @@
                     <w:numId w:val="12"/>
                   </w:numPr>
                 </w:pPr>
-                <w:ins w:id="52" w:author="Danielle Child" w:date="2014-04-03T20:39:00Z">
-                  <w:r>
-                    <w:rPr>
-                      <w:rFonts w:cs="Arial"/>
-                    </w:rPr>
-                    <w:t>Synthetic - since it will express those forms and signs in a way that is generally comprehensible.</w:t>
-                  </w:r>
-                </w:ins>
+                <w:r>
+                  <w:rPr>
+                    <w:rFonts w:cs="Arial"/>
+                  </w:rPr>
+                  <w:t>Synthetic - since it will express those forms and signs in a way that is generally comprehensible.</w:t>
+                </w:r>
               </w:p>
               <w:p>
                 <w:pPr>
@@ -1380,14 +1406,12 @@
                     <w:numId w:val="12"/>
                   </w:numPr>
                 </w:pPr>
-                <w:ins w:id="53" w:author="Danielle Child" w:date="2014-04-03T20:39:00Z">
-                  <w:r>
-                    <w:rPr>
-                      <w:rFonts w:cs="Arial"/>
-                    </w:rPr>
-                    <w:t>Subjective - since the object will never</w:t>
-                  </w:r>
-                </w:ins>
+                <w:r>
+                  <w:rPr>
+                    <w:rFonts w:cs="Arial"/>
+                  </w:rPr>
+                  <w:t>Subjective - since the object will never</w:t>
+                </w:r>
               </w:p>
               <w:p>
                 <w:pPr>
@@ -1409,7 +1433,23 @@
                 </w:r>
                 <w:proofErr w:type="gramEnd"/>
                 <w:r>
-                  <w:t xml:space="preserve"> consequence) Decorative – since decorative painting, properly speaking, such as it was conceived by the Egyptians, very probably the Primitives, is nothing other than an art at once synthetic, symbolist and ideative. (Lucie-Smith 59).</w:t>
+                  <w:t xml:space="preserve"> consequence) Decorative – since decorative painting, properly speaking, such as it was conceived by the Egyptians, very probably the Primitives, is nothing other than an art at once synthetic, symbolist and </w:t>
+                </w:r>
+                <w:proofErr w:type="spellStart"/>
+                <w:r>
+                  <w:t>ideative</w:t>
+                </w:r>
+                <w:proofErr w:type="spellEnd"/>
+                <w:r>
+                  <w:t>. (</w:t>
+                </w:r>
+                <w:proofErr w:type="spellStart"/>
+                <w:r>
+                  <w:t>Lucie</w:t>
+                </w:r>
+                <w:proofErr w:type="spellEnd"/>
+                <w:r>
+                  <w:t>-Smith 59).</w:t>
                 </w:r>
               </w:p>
               <w:p>
@@ -1435,105 +1475,25 @@
                   </w:rPr>
                   <w:t xml:space="preserve"> </w:t>
                 </w:r>
-                <w:ins w:id="54" w:author="Danielle Child" w:date="2013-11-25T12:11:00Z">
-                  <w:r>
-                    <w:rPr>
-                      <w:rFonts w:cs="Arial"/>
-                    </w:rPr>
-                    <w:t xml:space="preserve">exemplifies </w:t>
-                  </w:r>
-                </w:ins>
-                <w:ins w:id="55" w:author="Danielle Child" w:date="2013-11-25T12:15:00Z">
-                  <w:r>
-                    <w:rPr>
-                      <w:rFonts w:cs="Arial"/>
-                    </w:rPr>
-                    <w:t xml:space="preserve">modern </w:t>
-                  </w:r>
-                </w:ins>
-                <w:ins w:id="56" w:author="Danielle Child" w:date="2013-11-25T12:11:00Z">
-                  <w:r>
-                    <w:rPr>
-                      <w:rFonts w:cs="Arial"/>
-                    </w:rPr>
-                    <w:t>symbolist painting</w:t>
-                  </w:r>
-                </w:ins>
-                <w:r>
-                  <w:rPr>
-                    <w:rFonts w:cs="Arial"/>
-                  </w:rPr>
-                  <w:t xml:space="preserve">.  In 1888 Gauguin was living in Pont-Aven in Brittany, France.  Gauguin had moved to Brittany in order, partly, to escape the Belle Époque culture of Paris and its capitalist values, to which he was very much opposed.  Gauguin, like many Symbolists, believed in promoting a simpler existence and ‘The Loss of Virginity’ could be symbolic of Gauguin’s frustration once the signs of the </w:t>
-                </w:r>
-                <w:ins w:id="57" w:author="Danielle Child" w:date="2013-11-25T12:12:00Z">
-                  <w:r>
-                    <w:rPr>
-                      <w:rFonts w:cs="Arial"/>
-                    </w:rPr>
-                    <w:t>I</w:t>
-                  </w:r>
-                </w:ins>
-                <w:r>
-                  <w:rPr>
-                    <w:rFonts w:cs="Arial"/>
-                  </w:rPr>
-                  <w:t xml:space="preserve">ndustrial </w:t>
-                </w:r>
-                <w:ins w:id="58" w:author="Danielle Child" w:date="2013-11-25T12:12:00Z">
-                  <w:r>
-                    <w:rPr>
-                      <w:rFonts w:cs="Arial"/>
-                    </w:rPr>
-                    <w:t>R</w:t>
-                  </w:r>
-                </w:ins>
-                <w:r>
-                  <w:rPr>
-                    <w:rFonts w:cs="Arial"/>
-                  </w:rPr>
-                  <w:t>evolution had begun to creep through into the Breton way of life.  In this instance</w:t>
-                </w:r>
-                <w:ins w:id="59" w:author="Danielle Child" w:date="2013-11-25T12:12:00Z">
-                  <w:r>
-                    <w:rPr>
-                      <w:rFonts w:cs="Arial"/>
-                    </w:rPr>
-                    <w:t>,</w:t>
-                  </w:r>
-                </w:ins>
-                <w:r>
-                  <w:rPr>
-                    <w:rFonts w:cs="Arial"/>
-                  </w:rPr>
-                  <w:t xml:space="preserve"> if one assumes that the young, naked girl is representative of Brittany and Breton culture then the ‘loss of virginity’ may refer to Brittany’s loss of innocence as it evolved from a primarily agricultural town to a more industrial town.  The girl is also clutching a flower that looks very similar to a lily; the lily is the flower most commonly associated with death, thus this could be another reference to the ‘death’ of the innocence of Breton culture at the hands of the Industrial Revolution.  One should notice also the fox by the girl’s throat.  A fox can be symbolic of many different things in many different cultures.  In Brittany at the time the fox was a symbol of a sexual nature and a symbol of power, in Japan the fox signifies the presence of supernatural being, in British culture the fox is symbolic of guile.  Perhaps in this painting Gauguin is using the fox to represent the power of the </w:t>
-                </w:r>
-                <w:ins w:id="60" w:author="Danielle Child" w:date="2013-11-25T12:12:00Z">
-                  <w:r>
-                    <w:rPr>
-                      <w:rFonts w:cs="Arial"/>
-                    </w:rPr>
-                    <w:t>I</w:t>
-                  </w:r>
-                </w:ins>
-                <w:r>
-                  <w:rPr>
-                    <w:rFonts w:cs="Arial"/>
-                  </w:rPr>
-                  <w:t xml:space="preserve">ndustrial </w:t>
-                </w:r>
-                <w:ins w:id="61" w:author="Danielle Child" w:date="2013-11-25T12:12:00Z">
-                  <w:r>
-                    <w:rPr>
-                      <w:rFonts w:cs="Arial"/>
-                    </w:rPr>
-                    <w:t>R</w:t>
-                  </w:r>
-                </w:ins>
-                <w:r>
-                  <w:rPr>
-                    <w:rFonts w:cs="Arial"/>
-                  </w:rPr>
-                  <w:t xml:space="preserve">evolution and the way it has overpowered the urban values of the Breton culture.  </w:t>
+                <w:r>
+                  <w:rPr>
+                    <w:rFonts w:cs="Arial"/>
+                  </w:rPr>
+                  <w:t>exemplifies modern symbolist painting.  In 1888 Gauguin was living in Pont-</w:t>
+                </w:r>
+                <w:proofErr w:type="spellStart"/>
+                <w:r>
+                  <w:rPr>
+                    <w:rFonts w:cs="Arial"/>
+                  </w:rPr>
+                  <w:t>Aven</w:t>
+                </w:r>
+                <w:proofErr w:type="spellEnd"/>
+                <w:r>
+                  <w:rPr>
+                    <w:rFonts w:cs="Arial"/>
+                  </w:rPr>
+                  <w:t xml:space="preserve"> in Brittany, France.  Gauguin had moved to Brittany in order, partly, to escape the Belle Époque culture of Paris and its capitalist values, to which he was very much opposed.  Gauguin, like many Symbolists, believed in promoting a simpler existence and ‘The Loss of Virginity’ could be symbolic of Gauguin’s frustration once the signs of the Industrial Revolution had begun to creep through into the Breton way of life.  In this instance, if one assumes that the young, naked girl is representative of Brittany and Breton culture then the ‘loss of virginity’ may refer to Brittany’s loss of innocence as it evolved from a primarily agricultural town to a more industrial town.  The girl is also clutching a flower that looks very similar to a lily; the lily is the flower most commonly associated with death, thus this could be another reference to the ‘death’ of the innocence of Breton culture at the hands of the Industrial Revolution.  One should notice also the fox by the girl’s throat.  A fox can be symbolic of many different things in many different cultures.  In Brittany at the time the fox was a symbol of a sexual nature and a symbol of power, in Japan the fox signifies the presence of supernatural being, in British culture the fox is symbolic of guile.  Perhaps in this painting Gauguin is using the fox to represent the power of the Industrial Revolution and the way it has overpowered the urban values of the Breton culture.  </w:t>
                 </w:r>
               </w:p>
               <w:p>
@@ -1591,19 +1551,7 @@
                   <w:t>The Loss of Virginity</w:t>
                 </w:r>
                 <w:r>
-                  <w:t xml:space="preserve">, </w:t>
-                </w:r>
-                <w:r>
-                  <w:t xml:space="preserve">by </w:t>
-                </w:r>
-                <w:r>
-                  <w:t>Paul Gaug</w:t>
-                </w:r>
-                <w:r>
-                  <w:t>u</w:t>
-                </w:r>
-                <w:r>
-                  <w:t>in, Oil on Canvas, 1890-91.</w:t>
+                  <w:t>, by Paul Gauguin, Oil on Canvas, 1890-91.</w:t>
                 </w:r>
               </w:p>
               <w:p>
@@ -1642,101 +1590,16 @@
               <w:p>
                 <w:pPr>
                   <w:rPr>
-                    <w:del w:id="62" w:author="Danielle Child" w:date="2014-04-03T20:33:00Z"/>
-                    <w:rFonts w:cs="Arial"/>
-                    <w:i/>
+                    <w:rFonts w:cs="Arial"/>
                   </w:rPr>
                 </w:pPr>
-                <w:del w:id="63" w:author="Danielle Child" w:date="2014-04-03T20:33:00Z">
-                  <w:r>
-                    <w:rPr>
-                      <w:rFonts w:cs="Arial"/>
-                      <w:i/>
-                    </w:rPr>
-                    <w:delText xml:space="preserve">[Image of ‘The Loss of Virginity’ accessed from the Chrysler Museum of Art website: </w:delText>
-                  </w:r>
-                  <w:r>
-                    <w:fldChar w:fldCharType="begin"/>
-                  </w:r>
-                  <w:r>
-                    <w:delInstrText>HYPERLINK "http://collection.chrysler.org/emuseum/view/objects/asitem/search$0040/3/title-asc?t:state:flow=4f9fbef9-eee7-45ea-8937-afdefe77d18d"</w:delInstrText>
-                  </w:r>
-                  <w:r>
-                    <w:fldChar w:fldCharType="separate"/>
-                  </w:r>
-                  <w:r>
-                    <w:rPr>
-                      <w:rStyle w:val="Hyperlink"/>
-                      <w:rFonts w:cs="Arial"/>
-                      <w:i/>
-                      <w:color w:val="auto"/>
-                    </w:rPr>
-                    <w:delText>http://collection.chrysler.org/emuseum/view/objects/asitem/search$0040/3/title-asc?t:state:flow=4f9fbef9-eee7-45ea-8937-afdefe77d18d</w:delText>
-                  </w:r>
-                  <w:r>
-                    <w:fldChar w:fldCharType="end"/>
-                  </w:r>
-                </w:del>
               </w:p>
               <w:p>
                 <w:pPr>
                   <w:rPr>
-                    <w:del w:id="64" w:author="Danielle Child" w:date="2014-04-03T20:33:00Z"/>
-                    <w:rFonts w:cs="Arial"/>
-                    <w:i/>
+                    <w:rFonts w:cs="Arial"/>
                   </w:rPr>
                 </w:pPr>
-                <w:del w:id="65" w:author="Danielle Child" w:date="2014-04-03T20:33:00Z">
-                  <w:r>
-                    <w:rPr>
-                      <w:rFonts w:cs="Arial"/>
-                      <w:i/>
-                    </w:rPr>
-                    <w:delText xml:space="preserve">The copyright info on the website page is stated as: </w:delText>
-                  </w:r>
-                  <w:r>
-                    <w:fldChar w:fldCharType="begin"/>
-                  </w:r>
-                  <w:r>
-                    <w:delInstrText>HYPERLINK "http://collection.chrysler.org/emuseum/copyright/9768?t:state:flow=bcc2d84d-e638-4582-8a6c-cd3f36f5719d"</w:delInstrText>
-                  </w:r>
-                  <w:r>
-                    <w:fldChar w:fldCharType="separate"/>
-                  </w:r>
-                  <w:r>
-                    <w:rPr>
-                      <w:rStyle w:val="Hyperlink"/>
-                      <w:rFonts w:cs="Arial"/>
-                      <w:i/>
-                      <w:color w:val="auto"/>
-                    </w:rPr>
-                    <w:delText>http://collection.chrysler.org/emuseum/copyright/9768?t:state:flow=bcc2d84d-e638-4582-8a6c-cd3f36f5719d</w:delText>
-                  </w:r>
-                  <w:r>
-                    <w:fldChar w:fldCharType="end"/>
-                  </w:r>
-                  <w:r>
-                    <w:rPr>
-                      <w:rFonts w:cs="Arial"/>
-                      <w:i/>
-                    </w:rPr>
-                    <w:delText>]</w:delText>
-                  </w:r>
-                </w:del>
-              </w:p>
-              <w:p>
-                <w:pPr>
-                  <w:rPr>
-                    <w:rFonts w:cs="Arial"/>
-                  </w:rPr>
-                </w:pPr>
-              </w:p>
-              <w:p>
-                <w:pPr>
-                  <w:rPr>
-                    <w:rFonts w:cs="Arial"/>
-                  </w:rPr>
-                </w:pPr>
                 <w:r>
                   <w:rPr>
                     <w:rFonts w:cs="Arial"/>
@@ -1772,6 +1635,7 @@
                   <w:t xml:space="preserve"> artistic, and literary, movement that used all aspects of art, from content and form, to express the thoughts and feelings of the artist creating the work.</w:t>
                 </w:r>
               </w:p>
+              <w:bookmarkEnd w:id="0"/>
               <w:p>
                 <w:pPr>
                   <w:rPr>
@@ -1802,7 +1666,15 @@
                   <w:pStyle w:val="NormalfollowingH2"/>
                 </w:pPr>
                 <w:r>
-                  <w:t>Pierre Puvis de Chavannes (1824-1898)</w:t>
+                  <w:t xml:space="preserve">Pierre </w:t>
+                </w:r>
+                <w:proofErr w:type="spellStart"/>
+                <w:r>
+                  <w:t>Puvis</w:t>
+                </w:r>
+                <w:proofErr w:type="spellEnd"/>
+                <w:r>
+                  <w:t xml:space="preserve"> de Chavannes (1824-1898)</w:t>
                 </w:r>
               </w:p>
               <w:p>
@@ -1817,8 +1689,13 @@
                 <w:pPr>
                   <w:pStyle w:val="NormalfollowingH2"/>
                 </w:pPr>
-                <w:r>
-                  <w:t>Odilon Redon (1840-1916)</w:t>
+                <w:proofErr w:type="spellStart"/>
+                <w:r>
+                  <w:t>Odilon</w:t>
+                </w:r>
+                <w:proofErr w:type="spellEnd"/>
+                <w:r>
+                  <w:t xml:space="preserve"> Redon (1840-1916)</w:t>
                 </w:r>
               </w:p>
               <w:p>
@@ -1849,16 +1726,42 @@
                 <w:pPr>
                   <w:pStyle w:val="NormalfollowingH2"/>
                 </w:pPr>
-                <w:r>
-                  <w:t>Félicien Rops (1833-1898)</w:t>
+                <w:proofErr w:type="spellStart"/>
+                <w:r>
+                  <w:t>Félicien</w:t>
+                </w:r>
+                <w:proofErr w:type="spellEnd"/>
+                <w:r>
+                  <w:t xml:space="preserve"> </w:t>
+                </w:r>
+                <w:proofErr w:type="spellStart"/>
+                <w:r>
+                  <w:t>Rops</w:t>
+                </w:r>
+                <w:proofErr w:type="spellEnd"/>
+                <w:r>
+                  <w:t xml:space="preserve"> (1833-1898)</w:t>
                 </w:r>
               </w:p>
               <w:p>
                 <w:pPr>
                   <w:pStyle w:val="NormalfollowingH2"/>
                 </w:pPr>
-                <w:r>
-                  <w:t>Fernand Khnopff (1858-1921)</w:t>
+                <w:proofErr w:type="spellStart"/>
+                <w:r>
+                  <w:t>Fernand</w:t>
+                </w:r>
+                <w:proofErr w:type="spellEnd"/>
+                <w:r>
+                  <w:t xml:space="preserve"> </w:t>
+                </w:r>
+                <w:proofErr w:type="spellStart"/>
+                <w:r>
+                  <w:t>Khnopff</w:t>
+                </w:r>
+                <w:proofErr w:type="spellEnd"/>
+                <w:r>
+                  <w:t xml:space="preserve"> (1858-1921)</w:t>
                 </w:r>
               </w:p>
               <w:p>
@@ -1866,7 +1769,15 @@
                   <w:pStyle w:val="NormalfollowingH2"/>
                 </w:pPr>
                 <w:r>
-                  <w:t>Jan Toorop (1858-1928)</w:t>
+                  <w:t xml:space="preserve">Jan </w:t>
+                </w:r>
+                <w:proofErr w:type="spellStart"/>
+                <w:r>
+                  <w:t>Toorop</w:t>
+                </w:r>
+                <w:proofErr w:type="spellEnd"/>
+                <w:r>
+                  <w:t xml:space="preserve"> (1858-1928)</w:t>
                 </w:r>
               </w:p>
               <w:p>
@@ -1925,7 +1836,6 @@
                   <w:t>Aubrey Beardsley (1872-1898)</w:t>
                 </w:r>
               </w:p>
-              <w:p/>
             </w:tc>
           </w:sdtContent>
         </w:sdt>
@@ -1957,6 +1867,7 @@
               </w:placeholder>
               <w:showingPlcHdr/>
             </w:sdtPr>
+            <w:sdtEndPr/>
             <w:sdtContent>
               <w:p>
                 <w:pPr>
@@ -2074,12 +1985,21 @@
       </w:rPr>
       <w:t xml:space="preserve"> – </w:t>
     </w:r>
+    <w:proofErr w:type="spellStart"/>
     <w:r>
       <w:rPr>
         <w:i/>
         <w:color w:val="7F7F7F" w:themeColor="text1" w:themeTint="80"/>
       </w:rPr>
-      <w:t>Encyclopedia of Modernism</w:t>
+      <w:t>Encyclopedia</w:t>
+    </w:r>
+    <w:proofErr w:type="spellEnd"/>
+    <w:r>
+      <w:rPr>
+        <w:i/>
+        <w:color w:val="7F7F7F" w:themeColor="text1" w:themeTint="80"/>
+      </w:rPr>
+      <w:t xml:space="preserve"> of Modernism</w:t>
     </w:r>
   </w:p>
   <w:p>
@@ -4124,6 +4044,7 @@
     <w:sig w:usb0="E00002FF" w:usb1="6AC7FDFB" w:usb2="00000012" w:usb3="00000000" w:csb0="0002009F" w:csb1="00000000"/>
   </w:font>
   <w:font w:name="Lucida Grande">
+    <w:altName w:val="Arial"/>
     <w:panose1 w:val="020B0600040502020204"/>
     <w:charset w:val="00"/>
     <w:family w:val="auto"/>
@@ -4166,6 +4087,10 @@
     <w:compatSetting w:name="enableOpenTypeFeatures" w:uri="http://schemas.microsoft.com/office/word" w:val="1"/>
     <w:compatSetting w:name="doNotFlipMirrorIndents" w:uri="http://schemas.microsoft.com/office/word" w:val="1"/>
   </w:compat>
+  <w:rsids>
+    <w:rsidRoot w:val="00F87F92"/>
+    <w:rsid w:val="00F87F92"/>
+  </w:rsids>
   <m:mathPr>
     <m:mathFont m:val="Cambria Math"/>
     <m:brkBin m:val="before"/>
@@ -4906,7 +4831,7 @@
   <a:extraClrSchemeLst/>
   <a:extLst>
     <a:ext uri="{05A4C25C-085E-4340-85A3-A5531E510DB2}">
-      <thm15:themeFamily xmlns:thm15="http://schemas.microsoft.com/office/thememl/2012/main" xmlns="" name="Office Theme" id="{62F939B6-93AF-4DB8-9C6B-D6C7DFDC589F}" vid="{4A3C46E8-61CC-4603-A589-7422A47A8E4A}"/>
+      <thm15:themeFamily xmlns="" xmlns:thm15="http://schemas.microsoft.com/office/thememl/2012/main" name="Office Theme" id="{62F939B6-93AF-4DB8-9C6B-D6C7DFDC589F}" vid="{4A3C46E8-61CC-4603-A589-7422A47A8E4A}"/>
     </a:ext>
   </a:extLst>
 </a:theme>
